--- a/docs/软件设计文档.docx
+++ b/docs/软件设计文档.docx
@@ -83,7 +83,6 @@
         </w:numPr>
         <w:ind w:firstLineChars="0"/>
         <w:rPr>
-          <w:rFonts w:hint="eastAsia"/>
           <w:sz w:val="36"/>
           <w:szCs w:val="36"/>
         </w:rPr>
@@ -124,7 +123,6 @@
         </w:numPr>
         <w:ind w:firstLineChars="0"/>
         <w:rPr>
-          <w:rFonts w:hint="eastAsia"/>
           <w:sz w:val="36"/>
           <w:szCs w:val="36"/>
         </w:rPr>
@@ -155,7 +153,6 @@
         </w:rPr>
         <w:t>使用了</w:t>
       </w:r>
-      <w:proofErr w:type="spellStart"/>
       <w:r>
         <w:rPr>
           <w:rFonts w:hint="eastAsia"/>
@@ -164,7 +161,6 @@
         </w:rPr>
         <w:t>python+django+mysql</w:t>
       </w:r>
-      <w:proofErr w:type="spellEnd"/>
     </w:p>
     <w:p>
       <w:pPr>
@@ -179,7 +175,6 @@
           <w:szCs w:val="36"/>
         </w:rPr>
       </w:pPr>
-      <w:proofErr w:type="spellStart"/>
       <w:r>
         <w:rPr>
           <w:sz w:val="36"/>
@@ -195,7 +190,6 @@
         </w:rPr>
         <w:t>jango</w:t>
       </w:r>
-      <w:proofErr w:type="spellEnd"/>
       <w:r>
         <w:rPr>
           <w:rFonts w:hint="eastAsia"/>
@@ -280,7 +274,6 @@
           <w:szCs w:val="36"/>
         </w:rPr>
       </w:pPr>
-      <w:proofErr w:type="spellStart"/>
       <w:r>
         <w:rPr>
           <w:rFonts w:hint="eastAsia"/>
@@ -289,7 +282,6 @@
         </w:rPr>
         <w:t>url</w:t>
       </w:r>
-      <w:proofErr w:type="spellEnd"/>
       <w:r>
         <w:rPr>
           <w:rFonts w:hint="eastAsia"/>
@@ -308,7 +300,6 @@
         </w:numPr>
         <w:ind w:firstLineChars="0"/>
         <w:rPr>
-          <w:rFonts w:hint="eastAsia"/>
           <w:sz w:val="36"/>
           <w:szCs w:val="36"/>
         </w:rPr>
@@ -391,7 +382,6 @@
         <w:pStyle w:val="a3"/>
         <w:ind w:left="360" w:firstLineChars="0" w:firstLine="0"/>
         <w:rPr>
-          <w:rFonts w:hint="eastAsia"/>
           <w:sz w:val="36"/>
           <w:szCs w:val="36"/>
         </w:rPr>
@@ -504,7 +494,15 @@
           <w:sz w:val="36"/>
           <w:szCs w:val="36"/>
         </w:rPr>
-        <w:t>登录模块（前端与后台）</w:t>
+        <w:t>登录模块和后台数据库设计（前端</w:t>
+      </w:r>
+      <w:r>
+        <w:rPr>
+          <w:rFonts w:hint="eastAsia"/>
+          <w:sz w:val="36"/>
+          <w:szCs w:val="36"/>
+        </w:rPr>
+        <w:t>）</w:t>
       </w:r>
       <w:r>
         <w:rPr>
@@ -514,24 +512,39 @@
         </w:rPr>
         <w:t>Module1</w:t>
       </w:r>
+      <w:r>
+        <w:rPr>
+          <w:rFonts w:hint="eastAsia"/>
+          <w:sz w:val="36"/>
+          <w:szCs w:val="36"/>
+        </w:rPr>
+        <w:t>:</w:t>
+      </w:r>
     </w:p>
     <w:p>
       <w:pPr>
         <w:pStyle w:val="a3"/>
         <w:ind w:left="360" w:firstLineChars="0" w:firstLine="0"/>
         <w:rPr>
-          <w:rFonts w:hint="eastAsia"/>
-          <w:sz w:val="36"/>
-          <w:szCs w:val="36"/>
-        </w:rPr>
-      </w:pPr>
-      <w:r>
-        <w:rPr>
-          <w:rFonts w:hint="eastAsia"/>
-          <w:sz w:val="36"/>
-          <w:szCs w:val="36"/>
-        </w:rPr>
-        <w:t>学生单独模块（前端与后台）</w:t>
+          <w:sz w:val="36"/>
+          <w:szCs w:val="36"/>
+        </w:rPr>
+      </w:pPr>
+      <w:r>
+        <w:rPr>
+          <w:rFonts w:hint="eastAsia"/>
+          <w:sz w:val="36"/>
+          <w:szCs w:val="36"/>
+        </w:rPr>
+        <w:t>学生单独模块（前端</w:t>
+      </w:r>
+      <w:r>
+        <w:rPr>
+          <w:rFonts w:hint="eastAsia"/>
+          <w:sz w:val="36"/>
+          <w:szCs w:val="36"/>
+        </w:rPr>
+        <w:t>）</w:t>
       </w:r>
       <w:r>
         <w:rPr>
@@ -559,24 +572,39 @@
         </w:rPr>
         <w:t>兴趣课程，查看讨论区，查看资料，查看作业</w:t>
       </w:r>
+      <w:r>
+        <w:rPr>
+          <w:rFonts w:hint="eastAsia"/>
+          <w:sz w:val="36"/>
+          <w:szCs w:val="36"/>
+        </w:rPr>
+        <w:t>，提交作业</w:t>
+      </w:r>
     </w:p>
     <w:p>
       <w:pPr>
         <w:pStyle w:val="a3"/>
         <w:ind w:left="360" w:firstLineChars="0" w:firstLine="0"/>
         <w:rPr>
-          <w:rFonts w:hint="eastAsia"/>
-          <w:sz w:val="36"/>
-          <w:szCs w:val="36"/>
-        </w:rPr>
-      </w:pPr>
-      <w:r>
-        <w:rPr>
-          <w:rFonts w:hint="eastAsia"/>
-          <w:sz w:val="36"/>
-          <w:szCs w:val="36"/>
-        </w:rPr>
-        <w:t>老师单独模块（前端与后台）</w:t>
+          <w:sz w:val="36"/>
+          <w:szCs w:val="36"/>
+        </w:rPr>
+      </w:pPr>
+      <w:r>
+        <w:rPr>
+          <w:rFonts w:hint="eastAsia"/>
+          <w:sz w:val="36"/>
+          <w:szCs w:val="36"/>
+        </w:rPr>
+        <w:t>老师单独模块（前端</w:t>
+      </w:r>
+      <w:r>
+        <w:rPr>
+          <w:rFonts w:hint="eastAsia"/>
+          <w:sz w:val="36"/>
+          <w:szCs w:val="36"/>
+        </w:rPr>
+        <w:t>）</w:t>
       </w:r>
       <w:r>
         <w:rPr>
@@ -602,27 +630,41 @@
           <w:sz w:val="36"/>
           <w:szCs w:val="36"/>
         </w:rPr>
+        <w:lastRenderedPageBreak/>
         <w:t>课程前景，批量注册，发布作业</w:t>
       </w:r>
-    </w:p>
-    <w:p>
-      <w:pPr>
-        <w:pStyle w:val="a3"/>
-        <w:ind w:left="360" w:firstLineChars="0" w:firstLine="0"/>
-        <w:rPr>
-          <w:rFonts w:hint="eastAsia"/>
-          <w:sz w:val="36"/>
-          <w:szCs w:val="36"/>
-        </w:rPr>
-      </w:pPr>
-      <w:r>
-        <w:rPr>
-          <w:rFonts w:hint="eastAsia"/>
-          <w:sz w:val="36"/>
-          <w:szCs w:val="36"/>
-        </w:rPr>
-        <w:lastRenderedPageBreak/>
-        <w:t>学生老师交互模块（前端与后台）</w:t>
+      <w:r>
+        <w:rPr>
+          <w:rFonts w:hint="eastAsia"/>
+          <w:sz w:val="36"/>
+          <w:szCs w:val="36"/>
+        </w:rPr>
+        <w:t>，批改作业</w:t>
+      </w:r>
+    </w:p>
+    <w:p>
+      <w:pPr>
+        <w:ind w:firstLine="360"/>
+        <w:rPr>
+          <w:sz w:val="36"/>
+          <w:szCs w:val="36"/>
+        </w:rPr>
+      </w:pPr>
+      <w:r>
+        <w:rPr>
+          <w:rFonts w:hint="eastAsia"/>
+          <w:sz w:val="36"/>
+          <w:szCs w:val="36"/>
+        </w:rPr>
+        <w:t>后台</w:t>
+      </w:r>
+      <w:r>
+        <w:rPr>
+          <w:rFonts w:hint="eastAsia"/>
+          <w:sz w:val="36"/>
+          <w:szCs w:val="36"/>
+        </w:rPr>
+        <w:t>整体响应函数的编写</w:t>
       </w:r>
       <w:r>
         <w:rPr>
@@ -632,23 +674,13 @@
         </w:rPr>
         <w:t>Module4</w:t>
       </w:r>
-    </w:p>
-    <w:p>
-      <w:pPr>
-        <w:pStyle w:val="a3"/>
-        <w:ind w:left="360" w:firstLineChars="0" w:firstLine="0"/>
-        <w:rPr>
-          <w:sz w:val="36"/>
-          <w:szCs w:val="36"/>
-        </w:rPr>
-      </w:pPr>
-      <w:r>
-        <w:rPr>
-          <w:rFonts w:hint="eastAsia"/>
-          <w:sz w:val="36"/>
-          <w:szCs w:val="36"/>
-        </w:rPr>
-        <w:t>通告更新，作业提交和成绩修改</w:t>
+      <w:r>
+        <w:rPr>
+          <w:rFonts w:hint="eastAsia"/>
+          <w:sz w:val="36"/>
+          <w:szCs w:val="36"/>
+        </w:rPr>
+        <w:t>：</w:t>
       </w:r>
     </w:p>
     <w:p>
@@ -677,6 +709,229 @@
     <w:p>
       <w:pPr>
         <w:pStyle w:val="a3"/>
+        <w:ind w:left="360" w:firstLineChars="0" w:firstLine="0"/>
+        <w:rPr>
+          <w:rFonts w:hint="eastAsia"/>
+          <w:sz w:val="36"/>
+          <w:szCs w:val="36"/>
+        </w:rPr>
+      </w:pPr>
+      <w:r>
+        <w:rPr>
+          <w:rFonts w:hint="eastAsia"/>
+          <w:sz w:val="36"/>
+          <w:szCs w:val="36"/>
+        </w:rPr>
+        <w:t>结构化编程</w:t>
+      </w:r>
+      <w:r>
+        <w:rPr>
+          <w:rFonts w:hint="eastAsia"/>
+          <w:sz w:val="36"/>
+          <w:szCs w:val="36"/>
+        </w:rPr>
+        <w:t>使用了</w:t>
+      </w:r>
+      <w:r>
+        <w:rPr>
+          <w:rFonts w:hint="eastAsia"/>
+          <w:sz w:val="36"/>
+          <w:szCs w:val="36"/>
+        </w:rPr>
+        <w:t>MVC</w:t>
+      </w:r>
+    </w:p>
+    <w:p>
+      <w:pPr>
+        <w:pStyle w:val="a3"/>
+        <w:ind w:left="360" w:firstLineChars="0" w:firstLine="0"/>
+        <w:rPr>
+          <w:rFonts w:hint="eastAsia"/>
+          <w:sz w:val="36"/>
+          <w:szCs w:val="36"/>
+        </w:rPr>
+      </w:pPr>
+      <w:r>
+        <w:rPr>
+          <w:sz w:val="36"/>
+          <w:szCs w:val="36"/>
+        </w:rPr>
+        <w:t>M</w:t>
+      </w:r>
+      <w:r>
+        <w:rPr>
+          <w:rFonts w:hint="eastAsia"/>
+          <w:sz w:val="36"/>
+          <w:szCs w:val="36"/>
+        </w:rPr>
+        <w:t>odel</w:t>
+      </w:r>
+      <w:r>
+        <w:rPr>
+          <w:rFonts w:hint="eastAsia"/>
+          <w:sz w:val="36"/>
+          <w:szCs w:val="36"/>
+        </w:rPr>
+        <w:t>为</w:t>
+      </w:r>
+      <w:r>
+        <w:rPr>
+          <w:rFonts w:hint="eastAsia"/>
+          <w:sz w:val="36"/>
+          <w:szCs w:val="36"/>
+        </w:rPr>
+        <w:t>models.py</w:t>
+      </w:r>
+    </w:p>
+    <w:p>
+      <w:pPr>
+        <w:pStyle w:val="a3"/>
+        <w:ind w:left="360" w:firstLineChars="0" w:firstLine="0"/>
+        <w:rPr>
+          <w:rFonts w:hint="eastAsia"/>
+          <w:sz w:val="36"/>
+          <w:szCs w:val="36"/>
+        </w:rPr>
+      </w:pPr>
+      <w:r>
+        <w:rPr>
+          <w:sz w:val="36"/>
+          <w:szCs w:val="36"/>
+        </w:rPr>
+        <w:t>V</w:t>
+      </w:r>
+      <w:r>
+        <w:rPr>
+          <w:rFonts w:hint="eastAsia"/>
+          <w:sz w:val="36"/>
+          <w:szCs w:val="36"/>
+        </w:rPr>
+        <w:t xml:space="preserve">iew </w:t>
+      </w:r>
+      <w:r>
+        <w:rPr>
+          <w:rFonts w:hint="eastAsia"/>
+          <w:sz w:val="36"/>
+          <w:szCs w:val="36"/>
+        </w:rPr>
+        <w:t>为</w:t>
+      </w:r>
+      <w:r>
+        <w:rPr>
+          <w:rFonts w:hint="eastAsia"/>
+          <w:sz w:val="36"/>
+          <w:szCs w:val="36"/>
+        </w:rPr>
+        <w:t xml:space="preserve"> view.py</w:t>
+      </w:r>
+    </w:p>
+    <w:p>
+      <w:pPr>
+        <w:pStyle w:val="a3"/>
+        <w:ind w:left="360" w:firstLineChars="0" w:firstLine="0"/>
+        <w:rPr>
+          <w:rFonts w:hint="eastAsia"/>
+          <w:sz w:val="36"/>
+          <w:szCs w:val="36"/>
+        </w:rPr>
+      </w:pPr>
+      <w:r>
+        <w:rPr>
+          <w:sz w:val="36"/>
+          <w:szCs w:val="36"/>
+        </w:rPr>
+        <w:t>C</w:t>
+      </w:r>
+      <w:r>
+        <w:rPr>
+          <w:rFonts w:hint="eastAsia"/>
+          <w:sz w:val="36"/>
+          <w:szCs w:val="36"/>
+        </w:rPr>
+        <w:t>ontroller</w:t>
+      </w:r>
+      <w:r>
+        <w:rPr>
+          <w:rFonts w:hint="eastAsia"/>
+          <w:sz w:val="36"/>
+          <w:szCs w:val="36"/>
+        </w:rPr>
+        <w:t>为</w:t>
+      </w:r>
+      <w:r>
+        <w:rPr>
+          <w:rFonts w:hint="eastAsia"/>
+          <w:sz w:val="36"/>
+          <w:szCs w:val="36"/>
+        </w:rPr>
+        <w:t>url.py</w:t>
+      </w:r>
+    </w:p>
+    <w:p>
+      <w:pPr>
+        <w:pStyle w:val="a3"/>
+        <w:ind w:left="360" w:firstLineChars="0" w:firstLine="0"/>
+        <w:rPr>
+          <w:rFonts w:hint="eastAsia"/>
+          <w:sz w:val="36"/>
+          <w:szCs w:val="36"/>
+        </w:rPr>
+      </w:pPr>
+      <w:r>
+        <w:rPr>
+          <w:rFonts w:hint="eastAsia"/>
+          <w:sz w:val="36"/>
+          <w:szCs w:val="36"/>
+        </w:rPr>
+        <w:t>面向对象编程：</w:t>
+      </w:r>
+    </w:p>
+    <w:p>
+      <w:pPr>
+        <w:pStyle w:val="a3"/>
+        <w:ind w:left="360" w:firstLineChars="0" w:firstLine="0"/>
+        <w:rPr>
+          <w:rFonts w:hint="eastAsia"/>
+          <w:sz w:val="36"/>
+          <w:szCs w:val="36"/>
+        </w:rPr>
+      </w:pPr>
+      <w:r>
+        <w:rPr>
+          <w:rFonts w:hint="eastAsia"/>
+          <w:sz w:val="36"/>
+          <w:szCs w:val="36"/>
+        </w:rPr>
+        <w:t>Model.py</w:t>
+      </w:r>
+      <w:r>
+        <w:rPr>
+          <w:rFonts w:hint="eastAsia"/>
+          <w:sz w:val="36"/>
+          <w:szCs w:val="36"/>
+        </w:rPr>
+        <w:t>创建每个对象的时候使用的是面向对象的编程，建立每个</w:t>
+      </w:r>
+      <w:r>
+        <w:rPr>
+          <w:rFonts w:hint="eastAsia"/>
+          <w:sz w:val="36"/>
+          <w:szCs w:val="36"/>
+        </w:rPr>
+        <w:t>class</w:t>
+      </w:r>
+      <w:r>
+        <w:rPr>
+          <w:rFonts w:hint="eastAsia"/>
+          <w:sz w:val="36"/>
+          <w:szCs w:val="36"/>
+        </w:rPr>
+        <w:t>对象。</w:t>
+      </w:r>
+    </w:p>
+    <w:p>
+      <w:pPr>
+        <w:pStyle w:val="a3"/>
         <w:numPr>
           <w:ilvl w:val="0"/>
           <w:numId w:val="1"/>
@@ -700,28 +955,85 @@
     <w:p>
       <w:pPr>
         <w:pStyle w:val="a3"/>
+        <w:ind w:left="360" w:firstLineChars="0" w:firstLine="0"/>
+        <w:rPr>
+          <w:sz w:val="36"/>
+          <w:szCs w:val="36"/>
+        </w:rPr>
+      </w:pPr>
+      <w:r>
+        <w:rPr>
+          <w:rFonts w:hint="eastAsia"/>
+          <w:noProof/>
+          <w:sz w:val="36"/>
+          <w:szCs w:val="36"/>
+        </w:rPr>
+        <w:drawing>
+          <wp:inline distT="0" distB="0" distL="0" distR="0">
+            <wp:extent cx="3714750" cy="4191000"/>
+            <wp:effectExtent l="19050" t="0" r="0" b="0"/>
+            <wp:docPr id="1" name="图片 1" descr="C:\Users\Administrator\Desktop\new1.jpg"/>
+            <wp:cNvGraphicFramePr>
+              <a:graphicFrameLocks xmlns:a="http://schemas.openxmlformats.org/drawingml/2006/main" noChangeAspect="1"/>
+            </wp:cNvGraphicFramePr>
+            <a:graphic xmlns:a="http://schemas.openxmlformats.org/drawingml/2006/main">
+              <a:graphicData uri="http://schemas.openxmlformats.org/drawingml/2006/picture">
+                <pic:pic xmlns:pic="http://schemas.openxmlformats.org/drawingml/2006/picture">
+                  <pic:nvPicPr>
+                    <pic:cNvPr id="0" name="Picture 1" descr="C:\Users\Administrator\Desktop\new1.jpg"/>
+                    <pic:cNvPicPr>
+                      <a:picLocks noChangeAspect="1" noChangeArrowheads="1"/>
+                    </pic:cNvPicPr>
+                  </pic:nvPicPr>
+                  <pic:blipFill>
+                    <a:blip r:embed="rId7" cstate="print"/>
+                    <a:srcRect/>
+                    <a:stretch>
+                      <a:fillRect/>
+                    </a:stretch>
+                  </pic:blipFill>
+                  <pic:spPr bwMode="auto">
+                    <a:xfrm>
+                      <a:off x="0" y="0"/>
+                      <a:ext cx="3714750" cy="4191000"/>
+                    </a:xfrm>
+                    <a:prstGeom prst="rect">
+                      <a:avLst/>
+                    </a:prstGeom>
+                    <a:noFill/>
+                    <a:ln w="9525">
+                      <a:noFill/>
+                      <a:miter lim="800000"/>
+                      <a:headEnd/>
+                      <a:tailEnd/>
+                    </a:ln>
+                  </pic:spPr>
+                </pic:pic>
+              </a:graphicData>
+            </a:graphic>
+          </wp:inline>
+        </w:drawing>
+      </w:r>
+    </w:p>
+    <w:p>
+      <w:pPr>
+        <w:pStyle w:val="a3"/>
+        <w:ind w:left="360" w:firstLineChars="0" w:firstLine="0"/>
+        <w:rPr>
+          <w:sz w:val="36"/>
+          <w:szCs w:val="36"/>
+        </w:rPr>
+      </w:pPr>
+    </w:p>
+    <w:p>
+      <w:pPr>
+        <w:pStyle w:val="a3"/>
         <w:numPr>
           <w:ilvl w:val="0"/>
           <w:numId w:val="1"/>
         </w:numPr>
         <w:ind w:firstLineChars="0"/>
         <w:rPr>
-          <w:rFonts w:hint="eastAsia"/>
-          <w:sz w:val="36"/>
-          <w:szCs w:val="36"/>
-        </w:rPr>
-      </w:pPr>
-    </w:p>
-    <w:p>
-      <w:pPr>
-        <w:pStyle w:val="a3"/>
-        <w:numPr>
-          <w:ilvl w:val="0"/>
-          <w:numId w:val="1"/>
-        </w:numPr>
-        <w:ind w:firstLineChars="0"/>
-        <w:rPr>
-          <w:rFonts w:hint="eastAsia"/>
           <w:sz w:val="36"/>
           <w:szCs w:val="36"/>
         </w:rPr>
@@ -751,6 +1063,14 @@
           <w:szCs w:val="36"/>
         </w:rPr>
         <w:t>满足三个条件</w:t>
+      </w:r>
+      <w:r>
+        <w:rPr>
+          <w:rFonts w:hint="eastAsia"/>
+          <w:sz w:val="36"/>
+          <w:szCs w:val="36"/>
+        </w:rPr>
+        <w:t>（实例，代码）</w:t>
       </w:r>
     </w:p>
     <w:p/>
@@ -762,6 +1082,44 @@
     </w:sectPr>
   </w:body>
 </w:document>
+</file>
+
+<file path=word/endnotes.xml><?xml version="1.0" encoding="utf-8"?>
+<w:endnotes xmlns:ve="http://schemas.openxmlformats.org/markup-compatibility/2006" xmlns:o="urn:schemas-microsoft-com:office:office" xmlns:r="http://schemas.openxmlformats.org/officeDocument/2006/relationships" xmlns:m="http://schemas.openxmlformats.org/officeDocument/2006/math" xmlns:v="urn:schemas-microsoft-com:vml" xmlns:wp="http://schemas.openxmlformats.org/drawingml/2006/wordprocessingDrawing" xmlns:w10="urn:schemas-microsoft-com:office:word" xmlns:w="http://schemas.openxmlformats.org/wordprocessingml/2006/main" xmlns:wne="http://schemas.microsoft.com/office/word/2006/wordml">
+  <w:endnote w:type="separator" w:id="-1">
+    <w:p>
+      <w:r>
+        <w:separator/>
+      </w:r>
+    </w:p>
+  </w:endnote>
+  <w:endnote w:type="continuationSeparator" w:id="0">
+    <w:p>
+      <w:r>
+        <w:continuationSeparator/>
+      </w:r>
+    </w:p>
+  </w:endnote>
+</w:endnotes>
+</file>
+
+<file path=word/footnotes.xml><?xml version="1.0" encoding="utf-8"?>
+<w:footnotes xmlns:ve="http://schemas.openxmlformats.org/markup-compatibility/2006" xmlns:o="urn:schemas-microsoft-com:office:office" xmlns:r="http://schemas.openxmlformats.org/officeDocument/2006/relationships" xmlns:m="http://schemas.openxmlformats.org/officeDocument/2006/math" xmlns:v="urn:schemas-microsoft-com:vml" xmlns:wp="http://schemas.openxmlformats.org/drawingml/2006/wordprocessingDrawing" xmlns:w10="urn:schemas-microsoft-com:office:word" xmlns:w="http://schemas.openxmlformats.org/wordprocessingml/2006/main" xmlns:wne="http://schemas.microsoft.com/office/word/2006/wordml">
+  <w:footnote w:type="separator" w:id="-1">
+    <w:p>
+      <w:r>
+        <w:separator/>
+      </w:r>
+    </w:p>
+  </w:footnote>
+  <w:footnote w:type="continuationSeparator" w:id="0">
+    <w:p>
+      <w:r>
+        <w:continuationSeparator/>
+      </w:r>
+    </w:p>
+  </w:footnote>
+</w:footnotes>
 </file>
 
 <file path=word/numbering.xml><?xml version="1.0" encoding="utf-8"?>
@@ -1152,6 +1510,100 @@
     <w:pPr>
       <w:ind w:firstLineChars="200" w:firstLine="420"/>
     </w:pPr>
+  </w:style>
+  <w:style w:type="paragraph" w:styleId="a4">
+    <w:name w:val="header"/>
+    <w:basedOn w:val="a"/>
+    <w:link w:val="Char"/>
+    <w:uiPriority w:val="99"/>
+    <w:semiHidden/>
+    <w:unhideWhenUsed/>
+    <w:rsid w:val="007802E0"/>
+    <w:pPr>
+      <w:pBdr>
+        <w:bottom w:val="single" w:sz="6" w:space="1" w:color="auto"/>
+      </w:pBdr>
+      <w:tabs>
+        <w:tab w:val="center" w:pos="4153"/>
+        <w:tab w:val="right" w:pos="8306"/>
+      </w:tabs>
+      <w:snapToGrid w:val="0"/>
+      <w:jc w:val="center"/>
+    </w:pPr>
+    <w:rPr>
+      <w:sz w:val="18"/>
+      <w:szCs w:val="18"/>
+    </w:rPr>
+  </w:style>
+  <w:style w:type="character" w:customStyle="1" w:styleId="Char">
+    <w:name w:val="页眉 Char"/>
+    <w:basedOn w:val="a0"/>
+    <w:link w:val="a4"/>
+    <w:uiPriority w:val="99"/>
+    <w:semiHidden/>
+    <w:rsid w:val="007802E0"/>
+    <w:rPr>
+      <w:sz w:val="18"/>
+      <w:szCs w:val="18"/>
+    </w:rPr>
+  </w:style>
+  <w:style w:type="paragraph" w:styleId="a5">
+    <w:name w:val="footer"/>
+    <w:basedOn w:val="a"/>
+    <w:link w:val="Char0"/>
+    <w:uiPriority w:val="99"/>
+    <w:semiHidden/>
+    <w:unhideWhenUsed/>
+    <w:rsid w:val="007802E0"/>
+    <w:pPr>
+      <w:tabs>
+        <w:tab w:val="center" w:pos="4153"/>
+        <w:tab w:val="right" w:pos="8306"/>
+      </w:tabs>
+      <w:snapToGrid w:val="0"/>
+      <w:jc w:val="left"/>
+    </w:pPr>
+    <w:rPr>
+      <w:sz w:val="18"/>
+      <w:szCs w:val="18"/>
+    </w:rPr>
+  </w:style>
+  <w:style w:type="character" w:customStyle="1" w:styleId="Char0">
+    <w:name w:val="页脚 Char"/>
+    <w:basedOn w:val="a0"/>
+    <w:link w:val="a5"/>
+    <w:uiPriority w:val="99"/>
+    <w:semiHidden/>
+    <w:rsid w:val="007802E0"/>
+    <w:rPr>
+      <w:sz w:val="18"/>
+      <w:szCs w:val="18"/>
+    </w:rPr>
+  </w:style>
+  <w:style w:type="paragraph" w:styleId="a6">
+    <w:name w:val="Balloon Text"/>
+    <w:basedOn w:val="a"/>
+    <w:link w:val="Char1"/>
+    <w:uiPriority w:val="99"/>
+    <w:semiHidden/>
+    <w:unhideWhenUsed/>
+    <w:rsid w:val="000532BF"/>
+    <w:rPr>
+      <w:sz w:val="18"/>
+      <w:szCs w:val="18"/>
+    </w:rPr>
+  </w:style>
+  <w:style w:type="character" w:customStyle="1" w:styleId="Char1">
+    <w:name w:val="批注框文本 Char"/>
+    <w:basedOn w:val="a0"/>
+    <w:link w:val="a6"/>
+    <w:uiPriority w:val="99"/>
+    <w:semiHidden/>
+    <w:rsid w:val="000532BF"/>
+    <w:rPr>
+      <w:sz w:val="18"/>
+      <w:szCs w:val="18"/>
+    </w:rPr>
   </w:style>
 </w:styles>
 </file>
